--- a/6336 Infektioner i Hjertet/Ansøgning Hjerteinfektion v4 -  6336.docx
+++ b/6336 Infektioner i Hjertet/Ansøgning Hjerteinfektion v4 -  6336.docx
@@ -1,6 +1,6 @@
 
 <file path=word/document.xml><?xml version="1.0" encoding="utf-8"?>
-<w:document xmlns:wpc="http://schemas.microsoft.com/office/word/2010/wordprocessingCanvas" xmlns:mc="http://schemas.openxmlformats.org/markup-compatibility/2006" xmlns:o="urn:schemas-microsoft-com:office:office" xmlns:r="http://schemas.openxmlformats.org/officeDocument/2006/relationships" xmlns:m="http://schemas.openxmlformats.org/officeDocument/2006/math" xmlns:v="urn:schemas-microsoft-com:vml" xmlns:wp14="http://schemas.microsoft.com/office/word/2010/wordprocessingDrawing" xmlns:wp="http://schemas.openxmlformats.org/drawingml/2006/wordprocessingDrawing" xmlns:w10="urn:schemas-microsoft-com:office:word" xmlns:w="http://schemas.openxmlformats.org/wordprocessingml/2006/main" xmlns:w14="http://schemas.microsoft.com/office/word/2010/wordml" xmlns:w15="http://schemas.microsoft.com/office/word/2012/wordml" xmlns:wpg="http://schemas.microsoft.com/office/word/2010/wordprocessingGroup" xmlns:wpi="http://schemas.microsoft.com/office/word/2010/wordprocessingInk" xmlns:wne="http://schemas.microsoft.com/office/word/2006/wordml" xmlns:wps="http://schemas.microsoft.com/office/word/2010/wordprocessingShape" mc:Ignorable="w14 w15 wp14">
+<w:document xmlns:wpc="http://schemas.microsoft.com/office/word/2010/wordprocessingCanvas" xmlns:cx="http://schemas.microsoft.com/office/drawing/2014/chartex" xmlns:cx1="http://schemas.microsoft.com/office/drawing/2015/9/8/chartex" xmlns:cx2="http://schemas.microsoft.com/office/drawing/2015/10/21/chartex" xmlns:cx3="http://schemas.microsoft.com/office/drawing/2016/5/9/chartex" xmlns:cx4="http://schemas.microsoft.com/office/drawing/2016/5/10/chartex" xmlns:cx5="http://schemas.microsoft.com/office/drawing/2016/5/11/chartex" xmlns:cx6="http://schemas.microsoft.com/office/drawing/2016/5/12/chartex" xmlns:cx7="http://schemas.microsoft.com/office/drawing/2016/5/13/chartex" xmlns:cx8="http://schemas.microsoft.com/office/drawing/2016/5/14/chartex" xmlns:mc="http://schemas.openxmlformats.org/markup-compatibility/2006" xmlns:aink="http://schemas.microsoft.com/office/drawing/2016/ink" xmlns:am3d="http://schemas.microsoft.com/office/drawing/2017/model3d" xmlns:o="urn:schemas-microsoft-com:office:office" xmlns:r="http://schemas.openxmlformats.org/officeDocument/2006/relationships" xmlns:m="http://schemas.openxmlformats.org/officeDocument/2006/math" xmlns:v="urn:schemas-microsoft-com:vml" xmlns:wp14="http://schemas.microsoft.com/office/word/2010/wordprocessingDrawing" xmlns:wp="http://schemas.openxmlformats.org/drawingml/2006/wordprocessingDrawing" xmlns:w10="urn:schemas-microsoft-com:office:word" xmlns:w="http://schemas.openxmlformats.org/wordprocessingml/2006/main" xmlns:w14="http://schemas.microsoft.com/office/word/2010/wordml" xmlns:w15="http://schemas.microsoft.com/office/word/2012/wordml" xmlns:w16cid="http://schemas.microsoft.com/office/word/2016/wordml/cid" xmlns:w16se="http://schemas.microsoft.com/office/word/2015/wordml/symex" xmlns:wpg="http://schemas.microsoft.com/office/word/2010/wordprocessingGroup" xmlns:wpi="http://schemas.microsoft.com/office/word/2010/wordprocessingInk" xmlns:wne="http://schemas.microsoft.com/office/word/2006/wordml" xmlns:wps="http://schemas.microsoft.com/office/word/2010/wordprocessingShape" mc:Ignorable="w14 w15 w16se w16cid wp14">
   <w:body>
     <w:p>
       <w:pPr>
@@ -31,13 +31,16 @@
         <w:tab/>
       </w:r>
       <w:r>
-        <w:t>25.</w:t>
+        <w:t>18</w:t>
+      </w:r>
+      <w:r>
+        <w:t>.</w:t>
       </w:r>
       <w:r>
         <w:t xml:space="preserve"> </w:t>
       </w:r>
       <w:r>
-        <w:t>marts</w:t>
+        <w:t>juni</w:t>
       </w:r>
       <w:r>
         <w:t xml:space="preserve"> 201</w:t>
@@ -84,15 +87,56 @@
         <w:rPr>
           <w:b/>
         </w:rPr>
-        <w:t>Ændring 25.03.2019</w:t>
-      </w:r>
-    </w:p>
-    <w:p>
-      <w:r>
-        <w:t>Projektet ønskes opdateret i tid.</w:t>
+        <w:t xml:space="preserve">Ændring </w:t>
+      </w:r>
+      <w:r>
+        <w:rPr>
+          <w:b/>
+        </w:rPr>
+        <w:t>18</w:t>
+      </w:r>
+      <w:r>
+        <w:rPr>
+          <w:b/>
+        </w:rPr>
+        <w:t>.0</w:t>
+      </w:r>
+      <w:r>
+        <w:rPr>
+          <w:b/>
+        </w:rPr>
+        <w:t>6</w:t>
+      </w:r>
+      <w:r>
+        <w:rPr>
+          <w:b/>
+        </w:rPr>
+        <w:t>.2019</w:t>
+      </w:r>
+    </w:p>
+    <w:p>
+      <w:r>
+        <w:t xml:space="preserve">Projektet ønskes opdateret med et datasættet ”POET” filen skal erstatte den fil der ligger på projektet der hedder "poet1". Denne opdatering er nødvendig, da der var nogle </w:t>
+      </w:r>
+      <w:r>
+        <w:t>uoverensstemmelser</w:t>
+      </w:r>
+      <w:r>
+        <w:t xml:space="preserve"> med </w:t>
+      </w:r>
+      <w:proofErr w:type="spellStart"/>
+      <w:r>
+        <w:t>rådata</w:t>
+      </w:r>
+      <w:proofErr w:type="spellEnd"/>
+      <w:r>
+        <w:t xml:space="preserve"> fra studiet, hvor data oprinder fra. En tidligere udgave af dett</w:t>
       </w:r>
       <w:bookmarkStart w:id="0" w:name="_GoBack"/>
       <w:bookmarkEnd w:id="0"/>
+      <w:r>
+        <w:t>e datasæt er blevet tilføjet projektmappen. På den baggrund er begrundelsen for at få data på projektmappen stadig den samme som fremgår i den tidligere ændring.</w:t>
+      </w:r>
     </w:p>
     <w:p>
       <w:pPr>
@@ -111,6 +155,31 @@
         <w:rPr>
           <w:b/>
         </w:rPr>
+        <w:t>Ændring 25.03.2019</w:t>
+      </w:r>
+    </w:p>
+    <w:p>
+      <w:r>
+        <w:t>Projektet ønskes opdateret i tid.</w:t>
+      </w:r>
+    </w:p>
+    <w:p>
+      <w:pPr>
+        <w:rPr>
+          <w:b/>
+        </w:rPr>
+      </w:pPr>
+    </w:p>
+    <w:p>
+      <w:pPr>
+        <w:rPr>
+          <w:b/>
+        </w:rPr>
+      </w:pPr>
+      <w:r>
+        <w:rPr>
+          <w:b/>
+        </w:rPr>
         <w:t>Ændring 08.03.2019</w:t>
       </w:r>
     </w:p>
@@ -161,37 +230,130 @@
           <w:b/>
         </w:rPr>
       </w:pPr>
-    </w:p>
-    <w:p>
-      <w:pPr>
+      <w:r>
         <w:rPr>
           <w:b/>
         </w:rPr>
-      </w:pPr>
-      <w:r>
+        <w:t>Ændring 29.01.2019</w:t>
+      </w:r>
+    </w:p>
+    <w:p>
+      <w:r>
+        <w:t>Vi ønsker at tilføje data fra et randomiseret klinisk forsøg (POET), som er et nationalt multicenter-studie gennemført mellem 2011 og 2017. Populationen i studiet består af patienter med endokarditis (infektion i hjertet), som randomiseres til behandli</w:t>
+      </w:r>
+      <w:r>
+        <w:t>ng med forskellig type af medicinadministration.</w:t>
+      </w:r>
+      <w:r>
+        <w:t xml:space="preserve"> Vi skal anvende disse data til forskellige studier, bl.a. for at undersøge om disse specifikke patienter adskiller fra baggrundsbefolkningen.</w:t>
+      </w:r>
+    </w:p>
+    <w:p>
+      <w:pPr>
         <w:rPr>
           <w:b/>
         </w:rPr>
-        <w:t>Ændring 29.01.2019</w:t>
-      </w:r>
-    </w:p>
-    <w:p>
-      <w:r>
-        <w:t xml:space="preserve">Vi ønsker at tilføje data fra et </w:t>
+      </w:pPr>
+    </w:p>
+    <w:p>
+      <w:pPr>
+        <w:rPr>
+          <w:b/>
+        </w:rPr>
+      </w:pPr>
+      <w:r>
+        <w:rPr>
+          <w:b/>
+        </w:rPr>
+        <w:t>Ændring 18.09.2018</w:t>
+      </w:r>
+    </w:p>
+    <w:p>
+      <w:r>
+        <w:t>Projektet er opdateret i tid, samt tilføjet uafsluttede forløb i LPR.</w:t>
+      </w:r>
+    </w:p>
+    <w:p>
+      <w:pPr>
+        <w:rPr>
+          <w:b/>
+        </w:rPr>
+      </w:pPr>
+    </w:p>
+    <w:p>
+      <w:pPr>
+        <w:rPr>
+          <w:b/>
+        </w:rPr>
+      </w:pPr>
+      <w:r>
+        <w:rPr>
+          <w:b/>
+        </w:rPr>
+        <w:t xml:space="preserve">Ændring </w:t>
+      </w:r>
+      <w:r>
+        <w:rPr>
+          <w:b/>
+        </w:rPr>
+        <w:t>04</w:t>
+      </w:r>
+      <w:r>
+        <w:rPr>
+          <w:b/>
+        </w:rPr>
+        <w:t>.</w:t>
+      </w:r>
+      <w:r>
+        <w:rPr>
+          <w:b/>
+        </w:rPr>
+        <w:t>06</w:t>
+      </w:r>
+      <w:r>
+        <w:rPr>
+          <w:b/>
+        </w:rPr>
+        <w:t>.2018</w:t>
+      </w:r>
+    </w:p>
+    <w:p>
+      <w:r>
+        <w:t xml:space="preserve">Projektet ønskes opdateret med </w:t>
+      </w:r>
+      <w:r>
+        <w:t xml:space="preserve">eksternt </w:t>
+      </w:r>
+      <w:r>
+        <w:t xml:space="preserve">datasæt </w:t>
+      </w:r>
+      <w:r>
+        <w:t>”</w:t>
       </w:r>
       <w:proofErr w:type="spellStart"/>
       <w:r>
-        <w:t>randomiseret</w:t>
+        <w:t>Retveg</w:t>
       </w:r>
       <w:proofErr w:type="spellEnd"/>
       <w:r>
-        <w:t xml:space="preserve"> klinisk forsøg (POET), som er et nationalt multicenter-studie gennemført mellem 2011 og 2017. Populationen i studiet består af patienter med endokarditis (infektion i hjertet), som randomiseres til behandli</w:t>
-      </w:r>
-      <w:r>
-        <w:t>ng med forskellig type af medicinadministration.</w:t>
-      </w:r>
-      <w:r>
-        <w:t xml:space="preserve"> Vi skal anvende disse data til forskellige studier, bl.a. for at undersøge om disse specifikke patienter adskiller fra baggrundsbefolkningen.</w:t>
+        <w:t xml:space="preserve"> </w:t>
+      </w:r>
+      <w:proofErr w:type="spellStart"/>
+      <w:r>
+        <w:t>endokarditis</w:t>
+      </w:r>
+      <w:proofErr w:type="spellEnd"/>
+      <w:r>
+        <w:t xml:space="preserve"> 300418”. </w:t>
+      </w:r>
+      <w:r>
+        <w:t>Datasættet omhandler patienter der har været under behandling for endokarditis (bakteriel betændelse af hjertets inderste lag) i perioden fra 2002-2012 på Gentofte hospitalet eller Rigshospitalet. Datasættet har særlige kliniske variable såsom ekkokardiografiske mål og mikrobiologisk ætiologi. Ved at sammenkoble disse data med registre tilgængeli</w:t>
+      </w:r>
+      <w:r>
+        <w:t>ge via Danmarks Statistik kan man</w:t>
+      </w:r>
+      <w:r>
+        <w:t xml:space="preserve"> identificere, hvilke sygdomme disse patienter får efter udskrivelse for endokarditis.</w:t>
       </w:r>
     </w:p>
     <w:p>
@@ -200,6 +362,28 @@
           <w:b/>
         </w:rPr>
       </w:pPr>
+      <w:r>
+        <w:t xml:space="preserve">Projektet ønskes også opdateret med 3 eksternt datasæt fra </w:t>
+      </w:r>
+      <w:proofErr w:type="spellStart"/>
+      <w:r>
+        <w:t>MiBa</w:t>
+      </w:r>
+      <w:proofErr w:type="spellEnd"/>
+      <w:r>
+        <w:t>-databasen</w:t>
+      </w:r>
+      <w:r>
+        <w:t xml:space="preserve">. </w:t>
+      </w:r>
+      <w:proofErr w:type="spellStart"/>
+      <w:r>
+        <w:t>MiBa</w:t>
+      </w:r>
+      <w:proofErr w:type="spellEnd"/>
+      <w:r>
+        <w:t xml:space="preserve">-databasen indeholder information om alle bloddyrkninger i perioden fra 2010-2018 fra hele Danmark. Disse data kan bidrage med at gennemføre en række helt unikke studier indenfor koblingen mellem hjertesygdom og infektionssygdom. </w:t>
+      </w:r>
     </w:p>
     <w:p>
       <w:pPr>
@@ -207,42 +391,102 @@
           <w:b/>
         </w:rPr>
       </w:pPr>
-      <w:r>
+    </w:p>
+    <w:p>
+      <w:pPr>
         <w:rPr>
           <w:b/>
         </w:rPr>
-        <w:t>Ændring 18.09.2018</w:t>
-      </w:r>
-    </w:p>
-    <w:p>
-      <w:r>
-        <w:t>Projektet er opdateret i tid, samt tilføjet uafsluttede forløb i LPR.</w:t>
-      </w:r>
-    </w:p>
-    <w:p>
-      <w:pPr>
+      </w:pPr>
+      <w:r>
         <w:rPr>
           <w:b/>
         </w:rPr>
-      </w:pPr>
-    </w:p>
-    <w:p>
-      <w:pPr>
+        <w:t xml:space="preserve">Ændring </w:t>
+      </w:r>
+      <w:r>
         <w:rPr>
           <w:b/>
         </w:rPr>
-      </w:pPr>
+        <w:t>11</w:t>
+      </w:r>
       <w:r>
         <w:rPr>
           <w:b/>
         </w:rPr>
+        <w:t>.</w:t>
+      </w:r>
+      <w:r>
+        <w:rPr>
+          <w:b/>
+        </w:rPr>
+        <w:t>04.2018</w:t>
+      </w:r>
+    </w:p>
+    <w:p>
+      <w:r>
+        <w:t xml:space="preserve">Projektet ønskes opdateret med </w:t>
+      </w:r>
+      <w:r>
+        <w:t xml:space="preserve">to datasæt mere </w:t>
+      </w:r>
+      <w:r>
+        <w:t>fra PATS-databasen</w:t>
+      </w:r>
+      <w:r>
+        <w:t xml:space="preserve">, som indeholder den </w:t>
+      </w:r>
+      <w:r>
+        <w:t>medicinske del af PATS</w:t>
+      </w:r>
+      <w:r>
+        <w:t xml:space="preserve">, for at kunne justere for disse i projektet.  </w:t>
+      </w:r>
+    </w:p>
+    <w:p>
+      <w:r>
+        <w:t>Disse er:</w:t>
+      </w:r>
+    </w:p>
+    <w:p>
+      <w:r>
+        <w:t>pats_pci_280915.sas7bdat</w:t>
+      </w:r>
+    </w:p>
+    <w:p>
+      <w:pPr>
+        <w:rPr>
+          <w:b/>
+        </w:rPr>
+      </w:pPr>
+      <w:r>
+        <w:t>pats_vkat_280915.sas7bdat</w:t>
+      </w:r>
+    </w:p>
+    <w:p>
+      <w:pPr>
+        <w:rPr>
+          <w:b/>
+        </w:rPr>
+      </w:pPr>
+    </w:p>
+    <w:p>
+      <w:pPr>
+        <w:rPr>
+          <w:b/>
+        </w:rPr>
+      </w:pPr>
+      <w:r>
+        <w:rPr>
+          <w:b/>
+        </w:rPr>
         <w:t xml:space="preserve">Ændring </w:t>
       </w:r>
       <w:r>
         <w:rPr>
           <w:b/>
         </w:rPr>
-        <w:t>04</w:t>
+        <w:t>03</w:t>
       </w:r>
       <w:r>
         <w:rPr>
@@ -254,217 +498,18 @@
         <w:rPr>
           <w:b/>
         </w:rPr>
-        <w:t>06</w:t>
+        <w:t>11</w:t>
       </w:r>
       <w:r>
         <w:rPr>
           <w:b/>
         </w:rPr>
-        <w:t>.2018</w:t>
-      </w:r>
-    </w:p>
-    <w:p>
-      <w:r>
-        <w:t xml:space="preserve">Projektet ønskes opdateret med </w:t>
-      </w:r>
-      <w:r>
-        <w:t xml:space="preserve">eksternt </w:t>
-      </w:r>
-      <w:r>
-        <w:t xml:space="preserve">datasæt </w:t>
-      </w:r>
-      <w:r>
-        <w:t>”</w:t>
-      </w:r>
-      <w:proofErr w:type="spellStart"/>
-      <w:r>
-        <w:t>Retveg</w:t>
-      </w:r>
-      <w:proofErr w:type="spellEnd"/>
-      <w:r>
-        <w:t xml:space="preserve"> </w:t>
-      </w:r>
-      <w:proofErr w:type="spellStart"/>
-      <w:r>
-        <w:t>endokarditis</w:t>
-      </w:r>
-      <w:proofErr w:type="spellEnd"/>
-      <w:r>
-        <w:t xml:space="preserve"> 300418”. </w:t>
-      </w:r>
-      <w:r>
-        <w:t>Datasættet omhandler patienter der har været under behandling for endokarditis (bakteriel betændelse af hjertets inderste lag) i perioden fra 2002-2012 på Gentofte hospitalet eller Rigshospitalet. Datasættet har særlige kliniske variable såsom ekkokardiografiske mål og mikrobiologisk ætiologi. Ved at sammenkoble disse data med registre tilgængeli</w:t>
-      </w:r>
-      <w:r>
-        <w:t>ge via Danmarks Statistik kan man</w:t>
-      </w:r>
-      <w:r>
-        <w:t xml:space="preserve"> identificere, hvilke sygdomme disse patienter får efter udskrivelse for endokarditis.</w:t>
-      </w:r>
-    </w:p>
-    <w:p>
-      <w:pPr>
-        <w:rPr>
-          <w:b/>
-        </w:rPr>
-      </w:pPr>
-      <w:r>
-        <w:t xml:space="preserve">Projektet ønskes også opdateret med 3 eksternt datasæt fra </w:t>
-      </w:r>
-      <w:proofErr w:type="spellStart"/>
-      <w:r>
-        <w:t>MiBa</w:t>
-      </w:r>
-      <w:proofErr w:type="spellEnd"/>
-      <w:r>
-        <w:t>-databasen</w:t>
-      </w:r>
-      <w:r>
-        <w:t xml:space="preserve">. </w:t>
-      </w:r>
-      <w:proofErr w:type="spellStart"/>
-      <w:r>
-        <w:t>MiBa</w:t>
-      </w:r>
-      <w:proofErr w:type="spellEnd"/>
-      <w:r>
-        <w:t xml:space="preserve">-databasen indeholder information om alle bloddyrkninger i perioden fra 2010-2018 fra hele Danmark. Disse data kan bidrage med at gennemføre en række helt unikke studier indenfor koblingen mellem hjertesygdom og infektionssygdom. </w:t>
-      </w:r>
-    </w:p>
-    <w:p>
-      <w:pPr>
-        <w:rPr>
-          <w:b/>
-        </w:rPr>
-      </w:pPr>
-    </w:p>
-    <w:p>
-      <w:pPr>
-        <w:rPr>
-          <w:b/>
-        </w:rPr>
-      </w:pPr>
-      <w:r>
-        <w:rPr>
-          <w:b/>
-        </w:rPr>
-        <w:t xml:space="preserve">Ændring </w:t>
-      </w:r>
-      <w:r>
-        <w:rPr>
-          <w:b/>
-        </w:rPr>
-        <w:t>11</w:t>
-      </w:r>
-      <w:r>
-        <w:rPr>
-          <w:b/>
-        </w:rPr>
-        <w:t>.</w:t>
-      </w:r>
-      <w:r>
-        <w:rPr>
-          <w:b/>
-        </w:rPr>
-        <w:t>04.2018</w:t>
-      </w:r>
-    </w:p>
-    <w:p>
-      <w:r>
-        <w:t xml:space="preserve">Projektet ønskes opdateret med </w:t>
-      </w:r>
-      <w:r>
-        <w:t xml:space="preserve">to datasæt mere </w:t>
-      </w:r>
-      <w:r>
-        <w:t>fra PATS-databasen</w:t>
-      </w:r>
-      <w:r>
-        <w:t xml:space="preserve">, som indeholder den </w:t>
-      </w:r>
-      <w:r>
-        <w:t>medicinske del af PATS</w:t>
-      </w:r>
-      <w:r>
-        <w:t xml:space="preserve">, for at kunne justere for disse i projektet.  </w:t>
-      </w:r>
-    </w:p>
-    <w:p>
-      <w:r>
-        <w:t>Disse er:</w:t>
-      </w:r>
-    </w:p>
-    <w:p>
-      <w:proofErr w:type="gramStart"/>
-      <w:r>
-        <w:t>pats</w:t>
-      </w:r>
-      <w:proofErr w:type="gramEnd"/>
-      <w:r>
-        <w:t>_pci_280915.sas7bdat</w:t>
-      </w:r>
-    </w:p>
-    <w:p>
-      <w:pPr>
-        <w:rPr>
-          <w:b/>
-        </w:rPr>
-      </w:pPr>
-      <w:proofErr w:type="gramStart"/>
-      <w:r>
-        <w:t>pats</w:t>
-      </w:r>
-      <w:proofErr w:type="gramEnd"/>
-      <w:r>
-        <w:t>_vkat_280915.sas7bdat</w:t>
-      </w:r>
-    </w:p>
-    <w:p>
-      <w:pPr>
-        <w:rPr>
-          <w:b/>
-        </w:rPr>
-      </w:pPr>
-    </w:p>
-    <w:p>
-      <w:pPr>
-        <w:rPr>
-          <w:b/>
-        </w:rPr>
-      </w:pPr>
-      <w:r>
-        <w:rPr>
-          <w:b/>
-        </w:rPr>
-        <w:t xml:space="preserve">Ændring </w:t>
-      </w:r>
-      <w:r>
-        <w:rPr>
-          <w:b/>
-        </w:rPr>
-        <w:t>03</w:t>
-      </w:r>
-      <w:r>
-        <w:rPr>
-          <w:b/>
-        </w:rPr>
-        <w:t>.</w:t>
-      </w:r>
-      <w:r>
-        <w:rPr>
-          <w:b/>
-        </w:rPr>
-        <w:t>11</w:t>
-      </w:r>
-      <w:r>
-        <w:rPr>
-          <w:b/>
-        </w:rPr>
         <w:t>.2017</w:t>
       </w:r>
     </w:p>
     <w:p>
       <w:r>
+        <w:lastRenderedPageBreak/>
         <w:t xml:space="preserve">Projektet ønskes opdateret med yderligere følgende diagnose og procedure koder, for at kunne besvare den argumentation der er fremlagt i </w:t>
       </w:r>
       <w:r>
@@ -655,7 +700,6 @@
           <w:color w:val="222222"/>
           <w:lang w:val="en-US"/>
         </w:rPr>
-        <w:lastRenderedPageBreak/>
         <w:t>MB02AA02</w:t>
       </w:r>
       <w:r>
@@ -1175,23 +1219,7 @@
           <w:sz w:val="24"/>
           <w:lang w:val="da-DK"/>
         </w:rPr>
-        <w:t>'C','D','G','J</w:t>
-      </w:r>
-      <w:proofErr w:type="gramStart"/>
-      <w:r>
-        <w:rPr>
-          <w:sz w:val="24"/>
-          <w:lang w:val="da-DK"/>
-        </w:rPr>
-        <w:t>',’</w:t>
-      </w:r>
-      <w:proofErr w:type="gramEnd"/>
-      <w:r>
-        <w:rPr>
-          <w:sz w:val="24"/>
-          <w:lang w:val="da-DK"/>
-        </w:rPr>
-        <w:t xml:space="preserve">N’,'P', ’A02’, 'A10','B01','H02', ‘H03’,'L01','L04','M01', </w:t>
+        <w:t xml:space="preserve">'C','D','G','J',’N’,'P', ’A02’, 'A10','B01','H02', ‘H03’,'L01','L04','M01', </w:t>
       </w:r>
     </w:p>
     <w:p>
@@ -1204,6 +1232,7 @@
         </w:rPr>
       </w:pPr>
       <w:r>
+        <w:lastRenderedPageBreak/>
         <w:t>,'R03','R06'.</w:t>
       </w:r>
     </w:p>
@@ -3270,6 +3299,7 @@
           <w:shd w:val="clear" w:color="auto" w:fill="FFFFFF"/>
           <w:lang w:eastAsia="zh-CN"/>
         </w:rPr>
+        <w:lastRenderedPageBreak/>
         <w:t>Nyresvigt + urinvejsblødning</w:t>
       </w:r>
     </w:p>
@@ -3900,7 +3930,6 @@
           <w:lang w:eastAsia="zh-CN"/>
         </w:rPr>
       </w:pPr>
-      <w:proofErr w:type="gramStart"/>
       <w:r>
         <w:rPr>
           <w:rFonts w:ascii="Courier New" w:hAnsi="Courier New" w:cs="Courier New"/>
@@ -3910,19 +3939,7 @@
           <w:shd w:val="clear" w:color="auto" w:fill="FFFFFF"/>
           <w:lang w:eastAsia="zh-CN"/>
         </w:rPr>
-        <w:t>sygdomme</w:t>
-      </w:r>
-      <w:proofErr w:type="gramEnd"/>
-      <w:r>
-        <w:rPr>
-          <w:rFonts w:ascii="Courier New" w:hAnsi="Courier New" w:cs="Courier New"/>
-          <w:color w:val="008000"/>
-          <w:sz w:val="20"/>
-          <w:szCs w:val="20"/>
-          <w:shd w:val="clear" w:color="auto" w:fill="FFFFFF"/>
-          <w:lang w:eastAsia="zh-CN"/>
-        </w:rPr>
-        <w:t xml:space="preserve"> i øvre luftveje</w:t>
+        <w:t>sygdomme i øvre luftveje</w:t>
       </w:r>
     </w:p>
     <w:p>
@@ -3993,7 +4010,6 @@
           <w:lang w:eastAsia="zh-CN"/>
         </w:rPr>
       </w:pPr>
-      <w:proofErr w:type="gramStart"/>
       <w:r>
         <w:rPr>
           <w:rFonts w:ascii="Courier New" w:hAnsi="Courier New" w:cs="Courier New"/>
@@ -4005,7 +4021,6 @@
         </w:rPr>
         <w:t>astma</w:t>
       </w:r>
-      <w:proofErr w:type="gramEnd"/>
     </w:p>
     <w:p>
       <w:pPr>
@@ -5784,6 +5799,7 @@
           <w:rFonts w:ascii="Times New Roman" w:hAnsi="Times New Roman"/>
           <w:color w:val="0000FF"/>
         </w:rPr>
+        <w:lastRenderedPageBreak/>
         <w:t>Autoriserede forskere</w:t>
       </w:r>
     </w:p>
@@ -6972,7 +6988,7 @@
 </file>
 
 <file path=word/endnotes.xml><?xml version="1.0" encoding="utf-8"?>
-<w:endnotes xmlns:wpc="http://schemas.microsoft.com/office/word/2010/wordprocessingCanvas" xmlns:mc="http://schemas.openxmlformats.org/markup-compatibility/2006" xmlns:o="urn:schemas-microsoft-com:office:office" xmlns:r="http://schemas.openxmlformats.org/officeDocument/2006/relationships" xmlns:m="http://schemas.openxmlformats.org/officeDocument/2006/math" xmlns:v="urn:schemas-microsoft-com:vml" xmlns:wp14="http://schemas.microsoft.com/office/word/2010/wordprocessingDrawing" xmlns:wp="http://schemas.openxmlformats.org/drawingml/2006/wordprocessingDrawing" xmlns:w10="urn:schemas-microsoft-com:office:word" xmlns:w="http://schemas.openxmlformats.org/wordprocessingml/2006/main" xmlns:w14="http://schemas.microsoft.com/office/word/2010/wordml" xmlns:w15="http://schemas.microsoft.com/office/word/2012/wordml" xmlns:wpg="http://schemas.microsoft.com/office/word/2010/wordprocessingGroup" xmlns:wpi="http://schemas.microsoft.com/office/word/2010/wordprocessingInk" xmlns:wne="http://schemas.microsoft.com/office/word/2006/wordml" xmlns:wps="http://schemas.microsoft.com/office/word/2010/wordprocessingShape" mc:Ignorable="w14 w15 wp14">
+<w:endnotes xmlns:wpc="http://schemas.microsoft.com/office/word/2010/wordprocessingCanvas" xmlns:cx="http://schemas.microsoft.com/office/drawing/2014/chartex" xmlns:cx1="http://schemas.microsoft.com/office/drawing/2015/9/8/chartex" xmlns:cx2="http://schemas.microsoft.com/office/drawing/2015/10/21/chartex" xmlns:cx3="http://schemas.microsoft.com/office/drawing/2016/5/9/chartex" xmlns:cx4="http://schemas.microsoft.com/office/drawing/2016/5/10/chartex" xmlns:cx5="http://schemas.microsoft.com/office/drawing/2016/5/11/chartex" xmlns:cx6="http://schemas.microsoft.com/office/drawing/2016/5/12/chartex" xmlns:cx7="http://schemas.microsoft.com/office/drawing/2016/5/13/chartex" xmlns:cx8="http://schemas.microsoft.com/office/drawing/2016/5/14/chartex" xmlns:mc="http://schemas.openxmlformats.org/markup-compatibility/2006" xmlns:aink="http://schemas.microsoft.com/office/drawing/2016/ink" xmlns:am3d="http://schemas.microsoft.com/office/drawing/2017/model3d" xmlns:o="urn:schemas-microsoft-com:office:office" xmlns:r="http://schemas.openxmlformats.org/officeDocument/2006/relationships" xmlns:m="http://schemas.openxmlformats.org/officeDocument/2006/math" xmlns:v="urn:schemas-microsoft-com:vml" xmlns:wp14="http://schemas.microsoft.com/office/word/2010/wordprocessingDrawing" xmlns:wp="http://schemas.openxmlformats.org/drawingml/2006/wordprocessingDrawing" xmlns:w10="urn:schemas-microsoft-com:office:word" xmlns:w="http://schemas.openxmlformats.org/wordprocessingml/2006/main" xmlns:w14="http://schemas.microsoft.com/office/word/2010/wordml" xmlns:w15="http://schemas.microsoft.com/office/word/2012/wordml" xmlns:w16cid="http://schemas.microsoft.com/office/word/2016/wordml/cid" xmlns:w16se="http://schemas.microsoft.com/office/word/2015/wordml/symex" xmlns:wpg="http://schemas.microsoft.com/office/word/2010/wordprocessingGroup" xmlns:wpi="http://schemas.microsoft.com/office/word/2010/wordprocessingInk" xmlns:wne="http://schemas.microsoft.com/office/word/2006/wordml" xmlns:wps="http://schemas.microsoft.com/office/word/2010/wordprocessingShape" mc:Ignorable="w14 w15 w16se w16cid wp14">
   <w:endnote w:type="separator" w:id="-1">
     <w:p>
       <w:r>
@@ -6991,7 +7007,7 @@
 </file>
 
 <file path=word/footer1.xml><?xml version="1.0" encoding="utf-8"?>
-<w:ftr xmlns:wpc="http://schemas.microsoft.com/office/word/2010/wordprocessingCanvas" xmlns:mc="http://schemas.openxmlformats.org/markup-compatibility/2006" xmlns:o="urn:schemas-microsoft-com:office:office" xmlns:r="http://schemas.openxmlformats.org/officeDocument/2006/relationships" xmlns:m="http://schemas.openxmlformats.org/officeDocument/2006/math" xmlns:v="urn:schemas-microsoft-com:vml" xmlns:wp14="http://schemas.microsoft.com/office/word/2010/wordprocessingDrawing" xmlns:wp="http://schemas.openxmlformats.org/drawingml/2006/wordprocessingDrawing" xmlns:w10="urn:schemas-microsoft-com:office:word" xmlns:w="http://schemas.openxmlformats.org/wordprocessingml/2006/main" xmlns:w14="http://schemas.microsoft.com/office/word/2010/wordml" xmlns:w15="http://schemas.microsoft.com/office/word/2012/wordml" xmlns:wpg="http://schemas.microsoft.com/office/word/2010/wordprocessingGroup" xmlns:wpi="http://schemas.microsoft.com/office/word/2010/wordprocessingInk" xmlns:wne="http://schemas.microsoft.com/office/word/2006/wordml" xmlns:wps="http://schemas.microsoft.com/office/word/2010/wordprocessingShape" mc:Ignorable="w14 w15 wp14">
+<w:ftr xmlns:wpc="http://schemas.microsoft.com/office/word/2010/wordprocessingCanvas" xmlns:cx="http://schemas.microsoft.com/office/drawing/2014/chartex" xmlns:cx1="http://schemas.microsoft.com/office/drawing/2015/9/8/chartex" xmlns:cx2="http://schemas.microsoft.com/office/drawing/2015/10/21/chartex" xmlns:cx3="http://schemas.microsoft.com/office/drawing/2016/5/9/chartex" xmlns:cx4="http://schemas.microsoft.com/office/drawing/2016/5/10/chartex" xmlns:cx5="http://schemas.microsoft.com/office/drawing/2016/5/11/chartex" xmlns:cx6="http://schemas.microsoft.com/office/drawing/2016/5/12/chartex" xmlns:cx7="http://schemas.microsoft.com/office/drawing/2016/5/13/chartex" xmlns:cx8="http://schemas.microsoft.com/office/drawing/2016/5/14/chartex" xmlns:mc="http://schemas.openxmlformats.org/markup-compatibility/2006" xmlns:aink="http://schemas.microsoft.com/office/drawing/2016/ink" xmlns:am3d="http://schemas.microsoft.com/office/drawing/2017/model3d" xmlns:o="urn:schemas-microsoft-com:office:office" xmlns:r="http://schemas.openxmlformats.org/officeDocument/2006/relationships" xmlns:m="http://schemas.openxmlformats.org/officeDocument/2006/math" xmlns:v="urn:schemas-microsoft-com:vml" xmlns:wp14="http://schemas.microsoft.com/office/word/2010/wordprocessingDrawing" xmlns:wp="http://schemas.openxmlformats.org/drawingml/2006/wordprocessingDrawing" xmlns:w10="urn:schemas-microsoft-com:office:word" xmlns:w="http://schemas.openxmlformats.org/wordprocessingml/2006/main" xmlns:w14="http://schemas.microsoft.com/office/word/2010/wordml" xmlns:w15="http://schemas.microsoft.com/office/word/2012/wordml" xmlns:w16cid="http://schemas.microsoft.com/office/word/2016/wordml/cid" xmlns:w16se="http://schemas.microsoft.com/office/word/2015/wordml/symex" xmlns:wpg="http://schemas.microsoft.com/office/word/2010/wordprocessingGroup" xmlns:wpi="http://schemas.microsoft.com/office/word/2010/wordprocessingInk" xmlns:wne="http://schemas.microsoft.com/office/word/2006/wordml" xmlns:wps="http://schemas.microsoft.com/office/word/2010/wordprocessingShape" mc:Ignorable="w14 w15 w16se w16cid wp14">
   <w:p>
     <w:pPr>
       <w:pStyle w:val="Sidefod"/>
@@ -7033,7 +7049,7 @@
 </file>
 
 <file path=word/footnotes.xml><?xml version="1.0" encoding="utf-8"?>
-<w:footnotes xmlns:wpc="http://schemas.microsoft.com/office/word/2010/wordprocessingCanvas" xmlns:mc="http://schemas.openxmlformats.org/markup-compatibility/2006" xmlns:o="urn:schemas-microsoft-com:office:office" xmlns:r="http://schemas.openxmlformats.org/officeDocument/2006/relationships" xmlns:m="http://schemas.openxmlformats.org/officeDocument/2006/math" xmlns:v="urn:schemas-microsoft-com:vml" xmlns:wp14="http://schemas.microsoft.com/office/word/2010/wordprocessingDrawing" xmlns:wp="http://schemas.openxmlformats.org/drawingml/2006/wordprocessingDrawing" xmlns:w10="urn:schemas-microsoft-com:office:word" xmlns:w="http://schemas.openxmlformats.org/wordprocessingml/2006/main" xmlns:w14="http://schemas.microsoft.com/office/word/2010/wordml" xmlns:w15="http://schemas.microsoft.com/office/word/2012/wordml" xmlns:wpg="http://schemas.microsoft.com/office/word/2010/wordprocessingGroup" xmlns:wpi="http://schemas.microsoft.com/office/word/2010/wordprocessingInk" xmlns:wne="http://schemas.microsoft.com/office/word/2006/wordml" xmlns:wps="http://schemas.microsoft.com/office/word/2010/wordprocessingShape" mc:Ignorable="w14 w15 wp14">
+<w:footnotes xmlns:wpc="http://schemas.microsoft.com/office/word/2010/wordprocessingCanvas" xmlns:cx="http://schemas.microsoft.com/office/drawing/2014/chartex" xmlns:cx1="http://schemas.microsoft.com/office/drawing/2015/9/8/chartex" xmlns:cx2="http://schemas.microsoft.com/office/drawing/2015/10/21/chartex" xmlns:cx3="http://schemas.microsoft.com/office/drawing/2016/5/9/chartex" xmlns:cx4="http://schemas.microsoft.com/office/drawing/2016/5/10/chartex" xmlns:cx5="http://schemas.microsoft.com/office/drawing/2016/5/11/chartex" xmlns:cx6="http://schemas.microsoft.com/office/drawing/2016/5/12/chartex" xmlns:cx7="http://schemas.microsoft.com/office/drawing/2016/5/13/chartex" xmlns:cx8="http://schemas.microsoft.com/office/drawing/2016/5/14/chartex" xmlns:mc="http://schemas.openxmlformats.org/markup-compatibility/2006" xmlns:aink="http://schemas.microsoft.com/office/drawing/2016/ink" xmlns:am3d="http://schemas.microsoft.com/office/drawing/2017/model3d" xmlns:o="urn:schemas-microsoft-com:office:office" xmlns:r="http://schemas.openxmlformats.org/officeDocument/2006/relationships" xmlns:m="http://schemas.openxmlformats.org/officeDocument/2006/math" xmlns:v="urn:schemas-microsoft-com:vml" xmlns:wp14="http://schemas.microsoft.com/office/word/2010/wordprocessingDrawing" xmlns:wp="http://schemas.openxmlformats.org/drawingml/2006/wordprocessingDrawing" xmlns:w10="urn:schemas-microsoft-com:office:word" xmlns:w="http://schemas.openxmlformats.org/wordprocessingml/2006/main" xmlns:w14="http://schemas.microsoft.com/office/word/2010/wordml" xmlns:w15="http://schemas.microsoft.com/office/word/2012/wordml" xmlns:w16cid="http://schemas.microsoft.com/office/word/2016/wordml/cid" xmlns:w16se="http://schemas.microsoft.com/office/word/2015/wordml/symex" xmlns:wpg="http://schemas.microsoft.com/office/word/2010/wordprocessingGroup" xmlns:wpi="http://schemas.microsoft.com/office/word/2010/wordprocessingInk" xmlns:wne="http://schemas.microsoft.com/office/word/2006/wordml" xmlns:wps="http://schemas.microsoft.com/office/word/2010/wordprocessingShape" mc:Ignorable="w14 w15 w16se w16cid wp14">
   <w:footnote w:type="separator" w:id="-1">
     <w:p>
       <w:r>
@@ -7052,7 +7068,7 @@
 </file>
 
 <file path=word/numbering.xml><?xml version="1.0" encoding="utf-8"?>
-<w:numbering xmlns:wpc="http://schemas.microsoft.com/office/word/2010/wordprocessingCanvas" xmlns:mc="http://schemas.openxmlformats.org/markup-compatibility/2006" xmlns:o="urn:schemas-microsoft-com:office:office" xmlns:r="http://schemas.openxmlformats.org/officeDocument/2006/relationships" xmlns:m="http://schemas.openxmlformats.org/officeDocument/2006/math" xmlns:v="urn:schemas-microsoft-com:vml" xmlns:wp14="http://schemas.microsoft.com/office/word/2010/wordprocessingDrawing" xmlns:wp="http://schemas.openxmlformats.org/drawingml/2006/wordprocessingDrawing" xmlns:w10="urn:schemas-microsoft-com:office:word" xmlns:w="http://schemas.openxmlformats.org/wordprocessingml/2006/main" xmlns:w14="http://schemas.microsoft.com/office/word/2010/wordml" xmlns:w15="http://schemas.microsoft.com/office/word/2012/wordml" xmlns:wpg="http://schemas.microsoft.com/office/word/2010/wordprocessingGroup" xmlns:wpi="http://schemas.microsoft.com/office/word/2010/wordprocessingInk" xmlns:wne="http://schemas.microsoft.com/office/word/2006/wordml" xmlns:wps="http://schemas.microsoft.com/office/word/2010/wordprocessingShape" mc:Ignorable="w14 w15 wp14">
+<w:numbering xmlns:wpc="http://schemas.microsoft.com/office/word/2010/wordprocessingCanvas" xmlns:cx="http://schemas.microsoft.com/office/drawing/2014/chartex" xmlns:cx1="http://schemas.microsoft.com/office/drawing/2015/9/8/chartex" xmlns:cx2="http://schemas.microsoft.com/office/drawing/2015/10/21/chartex" xmlns:cx3="http://schemas.microsoft.com/office/drawing/2016/5/9/chartex" xmlns:cx4="http://schemas.microsoft.com/office/drawing/2016/5/10/chartex" xmlns:cx5="http://schemas.microsoft.com/office/drawing/2016/5/11/chartex" xmlns:cx6="http://schemas.microsoft.com/office/drawing/2016/5/12/chartex" xmlns:cx7="http://schemas.microsoft.com/office/drawing/2016/5/13/chartex" xmlns:cx8="http://schemas.microsoft.com/office/drawing/2016/5/14/chartex" xmlns:mc="http://schemas.openxmlformats.org/markup-compatibility/2006" xmlns:aink="http://schemas.microsoft.com/office/drawing/2016/ink" xmlns:am3d="http://schemas.microsoft.com/office/drawing/2017/model3d" xmlns:o="urn:schemas-microsoft-com:office:office" xmlns:r="http://schemas.openxmlformats.org/officeDocument/2006/relationships" xmlns:m="http://schemas.openxmlformats.org/officeDocument/2006/math" xmlns:v="urn:schemas-microsoft-com:vml" xmlns:wp14="http://schemas.microsoft.com/office/word/2010/wordprocessingDrawing" xmlns:wp="http://schemas.openxmlformats.org/drawingml/2006/wordprocessingDrawing" xmlns:w10="urn:schemas-microsoft-com:office:word" xmlns:w="http://schemas.openxmlformats.org/wordprocessingml/2006/main" xmlns:w14="http://schemas.microsoft.com/office/word/2010/wordml" xmlns:w15="http://schemas.microsoft.com/office/word/2012/wordml" xmlns:w16cid="http://schemas.microsoft.com/office/word/2016/wordml/cid" xmlns:w16se="http://schemas.microsoft.com/office/word/2015/wordml/symex" xmlns:wpg="http://schemas.microsoft.com/office/word/2010/wordprocessingGroup" xmlns:wpi="http://schemas.microsoft.com/office/word/2010/wordprocessingInk" xmlns:wne="http://schemas.microsoft.com/office/word/2006/wordml" xmlns:wps="http://schemas.microsoft.com/office/word/2010/wordprocessingShape" mc:Ignorable="w14 w15 w16se w16cid wp14">
   <w:abstractNum w:abstractNumId="0" w15:restartNumberingAfterBreak="0">
     <w:nsid w:val="FFFFFFFE"/>
     <w:multiLevelType w:val="singleLevel"/>
@@ -7523,7 +7539,7 @@
 </file>
 
 <file path=word/styles.xml><?xml version="1.0" encoding="utf-8"?>
-<w:styles xmlns:mc="http://schemas.openxmlformats.org/markup-compatibility/2006" xmlns:r="http://schemas.openxmlformats.org/officeDocument/2006/relationships" xmlns:w="http://schemas.openxmlformats.org/wordprocessingml/2006/main" xmlns:w14="http://schemas.microsoft.com/office/word/2010/wordml" xmlns:w15="http://schemas.microsoft.com/office/word/2012/wordml" mc:Ignorable="w14 w15">
+<w:styles xmlns:mc="http://schemas.openxmlformats.org/markup-compatibility/2006" xmlns:r="http://schemas.openxmlformats.org/officeDocument/2006/relationships" xmlns:w="http://schemas.openxmlformats.org/wordprocessingml/2006/main" xmlns:w14="http://schemas.microsoft.com/office/word/2010/wordml" xmlns:w15="http://schemas.microsoft.com/office/word/2012/wordml" xmlns:w16cid="http://schemas.microsoft.com/office/word/2016/wordml/cid" xmlns:w16se="http://schemas.microsoft.com/office/word/2015/wordml/symex" mc:Ignorable="w14 w15 w16se w16cid">
   <w:docDefaults>
     <w:rPrDefault>
       <w:rPr>
@@ -7533,7 +7549,7 @@
     </w:rPrDefault>
     <w:pPrDefault/>
   </w:docDefaults>
-  <w:latentStyles w:defLockedState="0" w:defUIPriority="0" w:defSemiHidden="0" w:defUnhideWhenUsed="0" w:defQFormat="0" w:count="371">
+  <w:latentStyles w:defLockedState="0" w:defUIPriority="0" w:defSemiHidden="0" w:defUnhideWhenUsed="0" w:defQFormat="0" w:count="375">
     <w:lsdException w:name="Normal" w:qFormat="1"/>
     <w:lsdException w:name="heading 1" w:qFormat="1"/>
     <w:lsdException w:name="heading 2" w:qFormat="1"/>
@@ -7898,6 +7914,10 @@
     <w:lsdException w:name="List Table 5 Dark Accent 6" w:uiPriority="50"/>
     <w:lsdException w:name="List Table 6 Colorful Accent 6" w:uiPriority="51"/>
     <w:lsdException w:name="List Table 7 Colorful Accent 6" w:uiPriority="52"/>
+    <w:lsdException w:name="Mention" w:semiHidden="1" w:uiPriority="99" w:unhideWhenUsed="1"/>
+    <w:lsdException w:name="Smart Hyperlink" w:semiHidden="1" w:uiPriority="99" w:unhideWhenUsed="1"/>
+    <w:lsdException w:name="Hashtag" w:semiHidden="1" w:uiPriority="99" w:unhideWhenUsed="1"/>
+    <w:lsdException w:name="Unresolved Mention" w:semiHidden="1" w:uiPriority="99" w:unhideWhenUsed="1"/>
   </w:latentStyles>
   <w:style w:type="paragraph" w:default="1" w:styleId="Normal">
     <w:name w:val="Normal"/>

--- a/6336 Infektioner i Hjertet/Ansøgning Hjerteinfektion v4 -  6336.docx
+++ b/6336 Infektioner i Hjertet/Ansøgning Hjerteinfektion v4 -  6336.docx
@@ -31,7 +31,7 @@
         <w:tab/>
       </w:r>
       <w:r>
-        <w:t>18</w:t>
+        <w:t>25</w:t>
       </w:r>
       <w:r>
         <w:t>.</w:t>
@@ -40,13 +40,13 @@
         <w:t xml:space="preserve"> </w:t>
       </w:r>
       <w:r>
-        <w:t>juni</w:t>
-      </w:r>
-      <w:r>
-        <w:t xml:space="preserve"> 201</w:t>
-      </w:r>
-      <w:r>
-        <w:t>9</w:t>
+        <w:t>februar</w:t>
+      </w:r>
+      <w:r>
+        <w:t xml:space="preserve"> 20</w:t>
+      </w:r>
+      <w:r>
+        <w:t>20</w:t>
       </w:r>
     </w:p>
     <w:p>
@@ -79,63 +79,55 @@
     <w:p/>
     <w:p>
       <w:pPr>
-        <w:rPr>
-          <w:b/>
-        </w:rPr>
-      </w:pPr>
-      <w:r>
-        <w:rPr>
-          <w:b/>
+        <w:pStyle w:val="Overskrift1"/>
+        <w:rPr>
+          <w:rFonts w:cs="Times New Roman"/>
+          <w:color w:val="000000"/>
+          <w:szCs w:val="24"/>
+        </w:rPr>
+      </w:pPr>
+      <w:r>
+        <w:rPr>
+          <w:rFonts w:cs="Times New Roman"/>
+          <w:color w:val="000000"/>
+          <w:szCs w:val="24"/>
         </w:rPr>
         <w:t xml:space="preserve">Ændring </w:t>
       </w:r>
       <w:r>
         <w:rPr>
-          <w:b/>
-        </w:rPr>
-        <w:t>18</w:t>
-      </w:r>
-      <w:r>
-        <w:rPr>
-          <w:b/>
-        </w:rPr>
-        <w:t>.0</w:t>
-      </w:r>
-      <w:r>
-        <w:rPr>
-          <w:b/>
-        </w:rPr>
-        <w:t>6</w:t>
-      </w:r>
-      <w:r>
-        <w:rPr>
-          <w:b/>
-        </w:rPr>
-        <w:t>.2019</w:t>
-      </w:r>
-    </w:p>
-    <w:p>
-      <w:r>
-        <w:t xml:space="preserve">Projektet ønskes opdateret med et datasættet ”POET” filen skal erstatte den fil der ligger på projektet der hedder "poet1". Denne opdatering er nødvendig, da der var nogle </w:t>
-      </w:r>
-      <w:r>
-        <w:t>uoverensstemmelser</w:t>
-      </w:r>
-      <w:r>
-        <w:t xml:space="preserve"> med </w:t>
-      </w:r>
-      <w:proofErr w:type="spellStart"/>
-      <w:r>
-        <w:t>rådata</w:t>
-      </w:r>
-      <w:proofErr w:type="spellEnd"/>
-      <w:r>
-        <w:t xml:space="preserve"> fra studiet, hvor data oprinder fra. En tidligere udgave af dett</w:t>
+          <w:rFonts w:cs="Times New Roman"/>
+          <w:color w:val="000000"/>
+          <w:szCs w:val="24"/>
+        </w:rPr>
+        <w:t>25</w:t>
+      </w:r>
+      <w:r>
+        <w:rPr>
+          <w:rFonts w:cs="Times New Roman"/>
+          <w:color w:val="000000"/>
+          <w:szCs w:val="24"/>
+        </w:rPr>
+        <w:t>. februar 2020</w:t>
+      </w:r>
+    </w:p>
+    <w:p>
+      <w:pPr>
+        <w:rPr>
+          <w:sz w:val="22"/>
+          <w:szCs w:val="22"/>
+        </w:rPr>
+      </w:pPr>
+      <w:r>
+        <w:t xml:space="preserve">Projektet ønskes opdateret tid, efter </w:t>
+      </w:r>
+      <w:r>
+        <w:t xml:space="preserve">at </w:t>
       </w:r>
       <w:bookmarkStart w:id="0" w:name="_GoBack"/>
       <w:bookmarkEnd w:id="0"/>
       <w:r>
-        <w:t>e datasæt er blevet tilføjet projektmappen. På den baggrund er begrundelsen for at få data på projektmappen stadig den samme som fremgår i den tidligere ændring.</w:t>
+        <w:t>vores projektdatabase er blevet opdateret med de nyste tilgængelige registre.</w:t>
       </w:r>
     </w:p>
     <w:p>
@@ -155,6 +147,69 @@
         <w:rPr>
           <w:b/>
         </w:rPr>
+        <w:t xml:space="preserve">Ændring </w:t>
+      </w:r>
+      <w:r>
+        <w:rPr>
+          <w:b/>
+        </w:rPr>
+        <w:t>18</w:t>
+      </w:r>
+      <w:r>
+        <w:rPr>
+          <w:b/>
+        </w:rPr>
+        <w:t>.0</w:t>
+      </w:r>
+      <w:r>
+        <w:rPr>
+          <w:b/>
+        </w:rPr>
+        <w:t>6</w:t>
+      </w:r>
+      <w:r>
+        <w:rPr>
+          <w:b/>
+        </w:rPr>
+        <w:t>.2019</w:t>
+      </w:r>
+    </w:p>
+    <w:p>
+      <w:r>
+        <w:t xml:space="preserve">Projektet ønskes opdateret med et datasættet ”POET” filen skal erstatte den fil der ligger på projektet der hedder "poet1". Denne opdatering er nødvendig, da der var nogle </w:t>
+      </w:r>
+      <w:r>
+        <w:t>uoverensstemmelser</w:t>
+      </w:r>
+      <w:r>
+        <w:t xml:space="preserve"> med </w:t>
+      </w:r>
+      <w:proofErr w:type="spellStart"/>
+      <w:r>
+        <w:t>rådata</w:t>
+      </w:r>
+      <w:proofErr w:type="spellEnd"/>
+      <w:r>
+        <w:t xml:space="preserve"> fra studiet, hvor data oprinder fra. En tidligere udgave af dette datasæt er blevet tilføjet projektmappen. På den baggrund er begrundelsen for at få data på projektmappen stadig den samme som fremgår i den tidligere ændring.</w:t>
+      </w:r>
+    </w:p>
+    <w:p>
+      <w:pPr>
+        <w:rPr>
+          <w:b/>
+        </w:rPr>
+      </w:pPr>
+    </w:p>
+    <w:p>
+      <w:pPr>
+        <w:rPr>
+          <w:b/>
+        </w:rPr>
+      </w:pPr>
+      <w:r>
+        <w:rPr>
+          <w:b/>
+        </w:rPr>
         <w:t>Ændring 25.03.2019</w:t>
       </w:r>
     </w:p>
@@ -445,6 +500,7 @@
     </w:p>
     <w:p>
       <w:r>
+        <w:lastRenderedPageBreak/>
         <w:t>Disse er:</w:t>
       </w:r>
     </w:p>
@@ -509,7 +565,6 @@
     </w:p>
     <w:p>
       <w:r>
-        <w:lastRenderedPageBreak/>
         <w:t xml:space="preserve">Projektet ønskes opdateret med yderligere følgende diagnose og procedure koder, for at kunne besvare den argumentation der er fremlagt i </w:t>
       </w:r>
       <w:r>
@@ -1137,6 +1192,7 @@
         <w:rPr>
           <w:b/>
         </w:rPr>
+        <w:lastRenderedPageBreak/>
         <w:t>Ændring 1</w:t>
       </w:r>
       <w:r>
@@ -1232,7 +1288,6 @@
         </w:rPr>
       </w:pPr>
       <w:r>
-        <w:lastRenderedPageBreak/>
         <w:t>,'R03','R06'.</w:t>
       </w:r>
     </w:p>
@@ -2622,6 +2677,7 @@
           <w:shd w:val="clear" w:color="auto" w:fill="FFFFFF"/>
           <w:lang w:eastAsia="zh-CN"/>
         </w:rPr>
+        <w:lastRenderedPageBreak/>
         <w:t>Psykiske lidelser og adfærdsmæssige forstyrrelser, herunder Misbrug &amp; Depression</w:t>
       </w:r>
     </w:p>
@@ -3299,7 +3355,6 @@
           <w:shd w:val="clear" w:color="auto" w:fill="FFFFFF"/>
           <w:lang w:eastAsia="zh-CN"/>
         </w:rPr>
-        <w:lastRenderedPageBreak/>
         <w:t>Nyresvigt + urinvejsblødning</w:t>
       </w:r>
     </w:p>
@@ -5715,6 +5770,7 @@
         <w:rPr>
           <w:highlight w:val="yellow"/>
         </w:rPr>
+        <w:lastRenderedPageBreak/>
         <w:t>Uploaded</w:t>
       </w:r>
       <w:proofErr w:type="spellEnd"/>
@@ -5799,7 +5855,6 @@
           <w:rFonts w:ascii="Times New Roman" w:hAnsi="Times New Roman"/>
           <w:color w:val="0000FF"/>
         </w:rPr>
-        <w:lastRenderedPageBreak/>
         <w:t>Autoriserede forskere</w:t>
       </w:r>
     </w:p>
@@ -7549,7 +7604,7 @@
     </w:rPrDefault>
     <w:pPrDefault/>
   </w:docDefaults>
-  <w:latentStyles w:defLockedState="0" w:defUIPriority="0" w:defSemiHidden="0" w:defUnhideWhenUsed="0" w:defQFormat="0" w:count="375">
+  <w:latentStyles w:defLockedState="0" w:defUIPriority="0" w:defSemiHidden="0" w:defUnhideWhenUsed="0" w:defQFormat="0" w:count="377">
     <w:lsdException w:name="Normal" w:qFormat="1"/>
     <w:lsdException w:name="heading 1" w:qFormat="1"/>
     <w:lsdException w:name="heading 2" w:qFormat="1"/>
@@ -7649,7 +7704,6 @@
     <w:lsdException w:name="HTML Sample" w:semiHidden="1" w:unhideWhenUsed="1"/>
     <w:lsdException w:name="HTML Typewriter" w:semiHidden="1" w:unhideWhenUsed="1"/>
     <w:lsdException w:name="HTML Variable" w:semiHidden="1" w:unhideWhenUsed="1"/>
-    <w:lsdException w:name="Normal Table" w:semiHidden="1" w:unhideWhenUsed="1"/>
     <w:lsdException w:name="annotation subject" w:semiHidden="1" w:unhideWhenUsed="1"/>
     <w:lsdException w:name="No List" w:semiHidden="1" w:unhideWhenUsed="1"/>
     <w:lsdException w:name="Outline List 1" w:semiHidden="1" w:unhideWhenUsed="1"/>
@@ -7695,10 +7749,8 @@
     <w:lsdException w:name="Table Subtle 1" w:semiHidden="1" w:unhideWhenUsed="1"/>
     <w:lsdException w:name="Table Subtle 2" w:semiHidden="1" w:unhideWhenUsed="1"/>
     <w:lsdException w:name="Table Web 1" w:semiHidden="1" w:unhideWhenUsed="1"/>
-    <w:lsdException w:name="Table Web 2" w:semiHidden="1" w:unhideWhenUsed="1"/>
     <w:lsdException w:name="Table Web 3" w:semiHidden="1" w:unhideWhenUsed="1"/>
     <w:lsdException w:name="Balloon Text" w:semiHidden="1" w:unhideWhenUsed="1"/>
-    <w:lsdException w:name="Table Theme" w:semiHidden="1" w:unhideWhenUsed="1"/>
     <w:lsdException w:name="Placeholder Text" w:semiHidden="1" w:uiPriority="99"/>
     <w:lsdException w:name="No Spacing" w:uiPriority="1" w:qFormat="1"/>
     <w:lsdException w:name="Light Shading" w:uiPriority="60"/>
@@ -7918,6 +7970,8 @@
     <w:lsdException w:name="Smart Hyperlink" w:semiHidden="1" w:uiPriority="99" w:unhideWhenUsed="1"/>
     <w:lsdException w:name="Hashtag" w:semiHidden="1" w:uiPriority="99" w:unhideWhenUsed="1"/>
     <w:lsdException w:name="Unresolved Mention" w:semiHidden="1" w:uiPriority="99" w:unhideWhenUsed="1"/>
+    <w:lsdException w:name="Smart Link" w:semiHidden="1" w:uiPriority="99" w:unhideWhenUsed="1"/>
+    <w:lsdException w:name="Smart Link Error" w:semiHidden="1" w:uiPriority="99" w:unhideWhenUsed="1"/>
   </w:latentStyles>
   <w:style w:type="paragraph" w:default="1" w:styleId="Normal">
     <w:name w:val="Normal"/>
@@ -7933,6 +7987,7 @@
     <w:name w:val="heading 1"/>
     <w:basedOn w:val="Normal"/>
     <w:next w:val="Normal"/>
+    <w:link w:val="Overskrift1Tegn"/>
     <w:qFormat/>
     <w:rsid w:val="00992D32"/>
     <w:pPr>
@@ -8162,6 +8217,22 @@
     <w:rPr>
       <w:i/>
       <w:iCs/>
+    </w:rPr>
+  </w:style>
+  <w:style w:type="character" w:customStyle="1" w:styleId="Overskrift1Tegn">
+    <w:name w:val="Overskrift 1 Tegn"/>
+    <w:basedOn w:val="Standardskrifttypeiafsnit"/>
+    <w:link w:val="Overskrift1"/>
+    <w:rsid w:val="00D8744B"/>
+    <w:rPr>
+      <w:rFonts w:cs="Arial"/>
+      <w:b/>
+      <w:bCs/>
+      <w:color w:val="0000FF"/>
+      <w:kern w:val="32"/>
+      <w:sz w:val="24"/>
+      <w:szCs w:val="32"/>
+      <w:lang w:eastAsia="da-DK"/>
     </w:rPr>
   </w:style>
 </w:styles>
